--- a/Acorn_R_Data/RDSA_1_ok.docx
+++ b/Acorn_R_Data/RDSA_1_ok.docx
@@ -16647,7 +16647,16 @@
           <w:sz w:val="20"/>
           <w:szCs w:val="20"/>
         </w:rPr>
-        <w:t xml:space="preserve">2,3,4,5,6) ## </w:t>
+        <w:t>2,3,4,5,6)    #</w:t>
+      </w:r>
+      <w:r>
+        <w:rPr>
+          <w:rFonts w:cs="PalatinoLinotype-Roman"/>
+          <w:kern w:val="0"/>
+          <w:sz w:val="20"/>
+          <w:szCs w:val="20"/>
+        </w:rPr>
+        <w:t xml:space="preserve"> </w:t>
       </w:r>
       <w:r>
         <w:rPr>
@@ -16779,7 +16788,16 @@
           <w:sz w:val="20"/>
           <w:szCs w:val="20"/>
         </w:rPr>
-        <w:t xml:space="preserve">## </w:t>
+        <w:t xml:space="preserve">                #</w:t>
+      </w:r>
+      <w:r>
+        <w:rPr>
+          <w:rFonts w:cs="PalatinoLinotype-Roman"/>
+          <w:kern w:val="0"/>
+          <w:sz w:val="20"/>
+          <w:szCs w:val="20"/>
+        </w:rPr>
+        <w:t xml:space="preserve"> </w:t>
       </w:r>
       <w:r>
         <w:rPr>
@@ -16909,7 +16927,16 @@
           <w:sz w:val="20"/>
           <w:szCs w:val="20"/>
         </w:rPr>
-        <w:t xml:space="preserve">## </w:t>
+        <w:t xml:space="preserve">                #</w:t>
+      </w:r>
+      <w:r>
+        <w:rPr>
+          <w:rFonts w:cs="PalatinoLinotype-Roman"/>
+          <w:kern w:val="0"/>
+          <w:sz w:val="20"/>
+          <w:szCs w:val="20"/>
+        </w:rPr>
+        <w:t xml:space="preserve"> </w:t>
       </w:r>
       <w:r>
         <w:rPr>
@@ -17012,7 +17039,16 @@
           <w:sz w:val="20"/>
           <w:szCs w:val="20"/>
         </w:rPr>
-        <w:t xml:space="preserve">&gt; sqrt(V) ## </w:t>
+        <w:t>&gt; sqrt(V)                #</w:t>
+      </w:r>
+      <w:r>
+        <w:rPr>
+          <w:rFonts w:cs="PalatinoLinotype-Roman"/>
+          <w:kern w:val="0"/>
+          <w:sz w:val="20"/>
+          <w:szCs w:val="20"/>
+        </w:rPr>
+        <w:t xml:space="preserve"> </w:t>
       </w:r>
       <w:r>
         <w:rPr>
@@ -17106,7 +17142,16 @@
           <w:sz w:val="20"/>
           <w:szCs w:val="20"/>
         </w:rPr>
-        <w:t xml:space="preserve">&gt; V1 &lt;- log(V) ## </w:t>
+        <w:t>&gt; V1 &lt;- log(V)           #</w:t>
+      </w:r>
+      <w:r>
+        <w:rPr>
+          <w:rFonts w:cs="PalatinoLinotype-Roman"/>
+          <w:kern w:val="0"/>
+          <w:sz w:val="20"/>
+          <w:szCs w:val="20"/>
+        </w:rPr>
+        <w:t xml:space="preserve"> </w:t>
       </w:r>
       <w:r>
         <w:rPr>
@@ -19760,34 +19805,36 @@
           <w:sz w:val="20"/>
           <w:szCs w:val="20"/>
         </w:rPr>
-        <w:t>(##</w:t>
-      </w:r>
-      <w:r>
-        <w:rPr>
-          <w:rFonts w:cs="PalatinoLinotype-Roman" w:hint="eastAsia"/>
-          <w:kern w:val="0"/>
-          <w:sz w:val="20"/>
-          <w:szCs w:val="20"/>
-        </w:rPr>
-        <w:t>역자:</w:t>
-      </w:r>
-      <w:r>
-        <w:rPr>
-          <w:rFonts w:cs="PalatinoLinotype-Roman"/>
-          <w:kern w:val="0"/>
-          <w:sz w:val="20"/>
-          <w:szCs w:val="20"/>
-        </w:rPr>
-        <w:t xml:space="preserve"> 1 to 7 </w:t>
-      </w:r>
-      <w:r>
-        <w:rPr>
-          <w:rFonts w:cs="PalatinoLinotype-Roman" w:hint="eastAsia"/>
-          <w:kern w:val="0"/>
-          <w:sz w:val="20"/>
-          <w:szCs w:val="20"/>
-        </w:rPr>
-        <w:t>은 오류</w:t>
+        <w:t>(</w:t>
+      </w:r>
+      <w:bookmarkStart w:id="0" w:name="_GoBack"/>
+      <w:r>
+        <w:rPr>
+          <w:rFonts w:cs="PalatinoLinotype-Roman"/>
+          <w:kern w:val="0"/>
+          <w:sz w:val="20"/>
+          <w:szCs w:val="20"/>
+        </w:rPr>
+        <w:t>##</w:t>
+      </w:r>
+      <w:bookmarkEnd w:id="0"/>
+      <w:r>
+        <w:rPr>
+          <w:rFonts w:cs="PalatinoLinotype-Roman" w:hint="eastAsia"/>
+          <w:kern w:val="0"/>
+          <w:sz w:val="20"/>
+          <w:szCs w:val="20"/>
+        </w:rPr>
+        <w:t xml:space="preserve"> 원서 오류 </w:t>
+      </w:r>
+      <w:r>
+        <w:rPr>
+          <w:rFonts w:cs="PalatinoLinotype-Roman"/>
+          <w:kern w:val="0"/>
+          <w:sz w:val="20"/>
+          <w:szCs w:val="20"/>
+        </w:rPr>
+        <w:t>: 1 to 7</w:t>
       </w:r>
       <w:r>
         <w:rPr>
@@ -22278,8 +22325,6 @@
           <w:szCs w:val="20"/>
         </w:rPr>
       </w:pPr>
-      <w:bookmarkStart w:id="0" w:name="_GoBack"/>
-      <w:bookmarkEnd w:id="0"/>
       <w:r>
         <w:rPr>
           <w:rFonts w:cs="PalatinoLinotype-Roman" w:hint="eastAsia"/>
@@ -28208,7 +28253,16 @@
           <w:sz w:val="20"/>
           <w:szCs w:val="20"/>
         </w:rPr>
-        <w:t xml:space="preserve">## </w:t>
+        <w:t>#</w:t>
+      </w:r>
+      <w:r>
+        <w:rPr>
+          <w:rFonts w:cs="PalatinoLinotype-Roman"/>
+          <w:kern w:val="0"/>
+          <w:sz w:val="20"/>
+          <w:szCs w:val="20"/>
+        </w:rPr>
+        <w:t xml:space="preserve"> </w:t>
       </w:r>
       <w:r>
         <w:rPr>
@@ -28256,7 +28310,7 @@
           <w:sz w:val="20"/>
           <w:szCs w:val="20"/>
         </w:rPr>
-        <w:t xml:space="preserve">## </w:t>
+        <w:t xml:space="preserve"># </w:t>
       </w:r>
       <w:r>
         <w:rPr>
@@ -28294,7 +28348,25 @@
           <w:sz w:val="20"/>
           <w:szCs w:val="20"/>
         </w:rPr>
-        <w:t xml:space="preserve">&gt; for(i in V_in)               ## </w:t>
+        <w:t>&gt;</w:t>
+      </w:r>
+      <w:r>
+        <w:rPr>
+          <w:rFonts w:cs="PalatinoLinotype-Roman"/>
+          <w:kern w:val="0"/>
+          <w:sz w:val="20"/>
+          <w:szCs w:val="20"/>
+        </w:rPr>
+        <w:t xml:space="preserve"> for(i in V_in)               #</w:t>
+      </w:r>
+      <w:r>
+        <w:rPr>
+          <w:rFonts w:cs="PalatinoLinotype-Roman"/>
+          <w:kern w:val="0"/>
+          <w:sz w:val="20"/>
+          <w:szCs w:val="20"/>
+        </w:rPr>
+        <w:t xml:space="preserve"> </w:t>
       </w:r>
       <w:r>
         <w:rPr>
@@ -28406,7 +28478,16 @@
           <w:sz w:val="20"/>
           <w:szCs w:val="20"/>
         </w:rPr>
-        <w:t xml:space="preserve">    ## </w:t>
+        <w:t xml:space="preserve">    #</w:t>
+      </w:r>
+      <w:r>
+        <w:rPr>
+          <w:rFonts w:cs="PalatinoLinotype-Roman"/>
+          <w:kern w:val="0"/>
+          <w:sz w:val="20"/>
+          <w:szCs w:val="20"/>
+        </w:rPr>
+        <w:t xml:space="preserve"> </w:t>
       </w:r>
       <w:r>
         <w:rPr>
@@ -28677,7 +28758,16 @@
           <w:sz w:val="20"/>
           <w:szCs w:val="20"/>
         </w:rPr>
-        <w:t xml:space="preserve">## </w:t>
+        <w:t>#</w:t>
+      </w:r>
+      <w:r>
+        <w:rPr>
+          <w:rFonts w:cs="PalatinoLinotype-Roman"/>
+          <w:kern w:val="0"/>
+          <w:sz w:val="20"/>
+          <w:szCs w:val="20"/>
+        </w:rPr>
+        <w:t xml:space="preserve"> </w:t>
       </w:r>
       <w:r>
         <w:rPr>
@@ -28742,7 +28832,16 @@
           <w:sz w:val="20"/>
           <w:szCs w:val="20"/>
         </w:rPr>
-        <w:t xml:space="preserve">## </w:t>
+        <w:t>#</w:t>
+      </w:r>
+      <w:r>
+        <w:rPr>
+          <w:rFonts w:cs="PalatinoLinotype-Roman"/>
+          <w:kern w:val="0"/>
+          <w:sz w:val="20"/>
+          <w:szCs w:val="20"/>
+        </w:rPr>
+        <w:t xml:space="preserve"> </w:t>
       </w:r>
       <w:r>
         <w:rPr>
@@ -30156,7 +30255,16 @@
           <w:sz w:val="20"/>
           <w:szCs w:val="20"/>
         </w:rPr>
-        <w:t xml:space="preserve">                      ## </w:t>
+        <w:t xml:space="preserve">                      #</w:t>
+      </w:r>
+      <w:r>
+        <w:rPr>
+          <w:rFonts w:cs="PalatinoLinotype-Roman"/>
+          <w:kern w:val="0"/>
+          <w:sz w:val="20"/>
+          <w:szCs w:val="20"/>
+        </w:rPr>
+        <w:t xml:space="preserve"> </w:t>
       </w:r>
       <w:r>
         <w:rPr>
@@ -30221,7 +30329,16 @@
           <w:sz w:val="20"/>
           <w:szCs w:val="20"/>
         </w:rPr>
-        <w:t xml:space="preserve">unction(x) x^2) ## </w:t>
+        <w:t xml:space="preserve">unction(x) x^2) </w:t>
+      </w:r>
+      <w:r>
+        <w:rPr>
+          <w:rFonts w:cs="PalatinoLinotype-Roman"/>
+          <w:kern w:val="0"/>
+          <w:sz w:val="20"/>
+          <w:szCs w:val="20"/>
+        </w:rPr>
+        <w:t xml:space="preserve"># </w:t>
       </w:r>
       <w:r>
         <w:rPr>
@@ -32119,7 +32236,7 @@
             <w:noProof/>
             <w:lang w:val="ko-KR"/>
           </w:rPr>
-          <w:t>27</w:t>
+          <w:t>28</w:t>
         </w:r>
         <w:r>
           <w:fldChar w:fldCharType="end"/>

--- a/Acorn_R_Data/RDSA_1_ok.docx
+++ b/Acorn_R_Data/RDSA_1_ok.docx
@@ -1880,7 +1880,33 @@
           <w:sz w:val="20"/>
           <w:szCs w:val="20"/>
         </w:rPr>
-        <w:t xml:space="preserve"> 선형 링크드 리스트, 이중 링크드 리스트, 환형 링크드 리스트 등과 같은 링크드 리스트의 다양한 형태를 다룬다.</w:t>
+        <w:t xml:space="preserve"> 선형 링크드 리스트, 이중 링크드 리스트, </w:t>
+      </w:r>
+      <w:r>
+        <w:rPr>
+          <w:rFonts w:hint="eastAsia"/>
+          <w:sz w:val="20"/>
+          <w:szCs w:val="20"/>
+        </w:rPr>
+        <w:t>원</w:t>
+      </w:r>
+      <w:r>
+        <w:rPr>
+          <w:rFonts w:hint="eastAsia"/>
+          <w:sz w:val="20"/>
+          <w:szCs w:val="20"/>
+        </w:rPr>
+        <w:t>형</w:t>
+      </w:r>
+      <w:bookmarkStart w:id="0" w:name="_GoBack"/>
+      <w:bookmarkEnd w:id="0"/>
+      <w:r>
+        <w:rPr>
+          <w:rFonts w:hint="eastAsia"/>
+          <w:sz w:val="20"/>
+          <w:szCs w:val="20"/>
+        </w:rPr>
+        <w:t xml:space="preserve"> 링크드 리스트 등과 같은 링크드 리스트의 다양한 형태를 다룬다.</w:t>
       </w:r>
     </w:p>
     <w:p>
@@ -19805,19 +19831,8 @@
           <w:sz w:val="20"/>
           <w:szCs w:val="20"/>
         </w:rPr>
-        <w:t>(</w:t>
-      </w:r>
-      <w:bookmarkStart w:id="0" w:name="_GoBack"/>
-      <w:r>
-        <w:rPr>
-          <w:rFonts w:cs="PalatinoLinotype-Roman"/>
-          <w:kern w:val="0"/>
-          <w:sz w:val="20"/>
-          <w:szCs w:val="20"/>
-        </w:rPr>
-        <w:t>##</w:t>
-      </w:r>
-      <w:bookmarkEnd w:id="0"/>
+        <w:t>(##</w:t>
+      </w:r>
       <w:r>
         <w:rPr>
           <w:rFonts w:cs="PalatinoLinotype-Roman" w:hint="eastAsia"/>
@@ -32236,7 +32251,7 @@
             <w:noProof/>
             <w:lang w:val="ko-KR"/>
           </w:rPr>
-          <w:t>28</w:t>
+          <w:t>20</w:t>
         </w:r>
         <w:r>
           <w:fldChar w:fldCharType="end"/>

--- a/Acorn_R_Data/RDSA_1_ok.docx
+++ b/Acorn_R_Data/RDSA_1_ok.docx
@@ -1896,17 +1896,7 @@
           <w:sz w:val="20"/>
           <w:szCs w:val="20"/>
         </w:rPr>
-        <w:t>형</w:t>
-      </w:r>
-      <w:bookmarkStart w:id="0" w:name="_GoBack"/>
-      <w:bookmarkEnd w:id="0"/>
-      <w:r>
-        <w:rPr>
-          <w:rFonts w:hint="eastAsia"/>
-          <w:sz w:val="20"/>
-          <w:szCs w:val="20"/>
-        </w:rPr>
-        <w:t xml:space="preserve"> 링크드 리스트 등과 같은 링크드 리스트의 다양한 형태를 다룬다.</w:t>
+        <w:t>형 링크드 리스트 등과 같은 링크드 리스트의 다양한 형태를 다룬다.</w:t>
       </w:r>
     </w:p>
     <w:p>
@@ -14830,6 +14820,8 @@
                 <w:szCs w:val="20"/>
               </w:rPr>
             </w:pPr>
+            <w:bookmarkStart w:id="0" w:name="_GoBack"/>
+            <w:bookmarkEnd w:id="0"/>
             <w:r>
               <w:rPr>
                 <w:rFonts w:cs="PalatinoLinotype-Roman" w:hint="eastAsia"/>
@@ -14837,7 +14829,7 @@
                 <w:sz w:val="20"/>
                 <w:szCs w:val="20"/>
               </w:rPr>
-              <w:t>개별 벡터</w:t>
+              <w:t>벡터</w:t>
             </w:r>
           </w:p>
         </w:tc>
@@ -32251,7 +32243,7 @@
             <w:noProof/>
             <w:lang w:val="ko-KR"/>
           </w:rPr>
-          <w:t>20</w:t>
+          <w:t>16</w:t>
         </w:r>
         <w:r>
           <w:fldChar w:fldCharType="end"/>
